--- a/Visual Content.docx
+++ b/Visual Content.docx
@@ -26,57 +26,7 @@
         <w:rPr>
           <w:rFonts w:cs="AvalonPlain"/>
         </w:rPr>
-        <w:t xml:space="preserve">technical document is about the visual content </w:t>
-      </w:r>
-      <w:proofErr w:type="gramStart"/>
-      <w:r>
-        <w:rPr>
-          <w:rFonts w:cs="AvalonPlain"/>
-        </w:rPr>
-        <w:t>of  “</w:t>
-      </w:r>
-      <w:proofErr w:type="spellStart"/>
-      <w:proofErr w:type="gramEnd"/>
-      <w:r>
-        <w:rPr>
-          <w:rFonts w:cs="AvalonPlain"/>
-        </w:rPr>
-        <w:t>Aganatiq</w:t>
-      </w:r>
-      <w:proofErr w:type="spellEnd"/>
-      <w:r>
-        <w:rPr>
-          <w:rFonts w:cs="AvalonPlain"/>
-        </w:rPr>
-        <w:t xml:space="preserve">” game and it has some sections: General, player elements, heads up </w:t>
-      </w:r>
-      <w:proofErr w:type="spellStart"/>
-      <w:r>
-        <w:rPr>
-          <w:rFonts w:cs="AvalonPlain"/>
-        </w:rPr>
-        <w:t>sidplay</w:t>
-      </w:r>
-      <w:proofErr w:type="spellEnd"/>
-      <w:r>
-        <w:rPr>
-          <w:rFonts w:cs="AvalonPlain"/>
-        </w:rPr>
-        <w:t xml:space="preserve"> (</w:t>
-      </w:r>
-      <w:proofErr w:type="spellStart"/>
-      <w:r>
-        <w:rPr>
-          <w:rFonts w:cs="AvalonPlain"/>
-        </w:rPr>
-        <w:t>HuD</w:t>
-      </w:r>
-      <w:proofErr w:type="spellEnd"/>
-      <w:r>
-        <w:rPr>
-          <w:rFonts w:cs="AvalonPlain"/>
-        </w:rPr>
-        <w:t>), antagonistic elements and global elements.</w:t>
+        <w:t>technical document is about the visual content of  “Aganatiq” game and it has some sections: General, player elements, heads up sidplay (HuD), antagonistic elements and global elements.</w:t>
       </w:r>
     </w:p>
     <w:p>
@@ -99,27 +49,25 @@
         <w:rPr>
           <w:rFonts w:cs="AvalonPlain"/>
         </w:rPr>
+        <w:t>‘</w:t>
+      </w:r>
+      <w:r>
+        <w:rPr>
+          <w:rFonts w:cs="AvalonPlain"/>
+        </w:rPr>
         <w:t>General</w:t>
       </w:r>
       <w:r>
         <w:rPr>
           <w:rFonts w:cs="AvalonPlain"/>
         </w:rPr>
-        <w:t xml:space="preserve"> section of visual content, information </w:t>
-      </w:r>
-      <w:proofErr w:type="spellStart"/>
-      <w:r>
-        <w:rPr>
-          <w:rFonts w:cs="AvalonPlain"/>
-        </w:rPr>
-        <w:t>about</w:t>
-      </w:r>
-      <w:proofErr w:type="spellEnd"/>
-      <w:r>
-        <w:rPr>
-          <w:rFonts w:cs="AvalonPlain"/>
-        </w:rPr>
-        <w:t xml:space="preserve"> size, format, quality and scale of file is given.</w:t>
+        <w:t>’</w:t>
+      </w:r>
+      <w:r>
+        <w:rPr>
+          <w:rFonts w:cs="AvalonPlain"/>
+        </w:rPr>
+        <w:t xml:space="preserve"> section of visual content, information about size, format, quality and scale of file is given.</w:t>
       </w:r>
     </w:p>
     <w:p>
@@ -154,21 +102,7 @@
         <w:rPr>
           <w:rFonts w:cs="Cambria"/>
         </w:rPr>
-        <w:t xml:space="preserve"> “</w:t>
-      </w:r>
-      <w:proofErr w:type="spellStart"/>
-      <w:r>
-        <w:rPr>
-          <w:rFonts w:cs="Cambria"/>
-        </w:rPr>
-        <w:t>Aganatiq</w:t>
-      </w:r>
-      <w:proofErr w:type="spellEnd"/>
-      <w:r>
-        <w:rPr>
-          <w:rFonts w:cs="Cambria"/>
-        </w:rPr>
-        <w:t>” game,</w:t>
+        <w:t xml:space="preserve"> “Aganatiq” game,</w:t>
       </w:r>
       <w:r>
         <w:rPr>
@@ -218,19 +152,11 @@
         </w:rPr>
         <w:t xml:space="preserve"> 5 </w:t>
       </w:r>
-      <w:proofErr w:type="spellStart"/>
-      <w:r>
-        <w:rPr>
-          <w:rFonts w:cs="Cambria"/>
-        </w:rPr>
-        <w:t>MB</w:t>
-      </w:r>
-      <w:proofErr w:type="spellEnd"/>
-      <w:r>
-        <w:rPr>
-          <w:rFonts w:cs="Cambria"/>
-        </w:rPr>
-        <w:t xml:space="preserve"> and</w:t>
+      <w:r>
+        <w:rPr>
+          <w:rFonts w:cs="Cambria"/>
+        </w:rPr>
+        <w:t>MB and</w:t>
       </w:r>
       <w:r>
         <w:rPr>
@@ -333,14 +259,12 @@
         </w:rPr>
         <w:t xml:space="preserve">, </w:t>
       </w:r>
-      <w:proofErr w:type="spellStart"/>
       <w:r>
         <w:rPr>
           <w:rFonts w:cs="Cambria"/>
         </w:rPr>
         <w:t>png</w:t>
       </w:r>
-      <w:proofErr w:type="spellEnd"/>
       <w:r>
         <w:rPr>
           <w:rFonts w:cs="Cambria"/>
@@ -364,6 +288,12 @@
           <w:rFonts w:cs="Cambria"/>
         </w:rPr>
         <w:t>are used in this game.</w:t>
+      </w:r>
+      <w:r>
+        <w:rPr>
+          <w:rFonts w:cs="Cambria"/>
+        </w:rPr>
+        <w:t>R</w:t>
       </w:r>
     </w:p>
     <w:p>
@@ -446,21 +376,7 @@
         <w:rPr>
           <w:rFonts w:cs="Cambria"/>
         </w:rPr>
-        <w:t>. In “</w:t>
-      </w:r>
-      <w:proofErr w:type="spellStart"/>
-      <w:r>
-        <w:rPr>
-          <w:rFonts w:cs="Cambria"/>
-        </w:rPr>
-        <w:t>Aganatiq</w:t>
-      </w:r>
-      <w:proofErr w:type="spellEnd"/>
-      <w:r>
-        <w:rPr>
-          <w:rFonts w:cs="Cambria"/>
-        </w:rPr>
-        <w:t>” game, as a quality, we used very low, low, medium, high, very high and ultra-levels, while we use only very low level for phone mode.</w:t>
+        <w:t>. In “Aganatiq” game, as a quality, we used very low, low, medium, high, very high and ultra-levels, while we use only very low level for phone mode.</w:t>
       </w:r>
     </w:p>
     <w:p>
@@ -506,7 +422,25 @@
         <w:rPr>
           <w:rFonts w:cs="AvalonPlain"/>
         </w:rPr>
+        <w:t>‘</w:t>
+      </w:r>
+      <w:r>
+        <w:rPr>
+          <w:rFonts w:cs="AvalonPlain"/>
+        </w:rPr>
         <w:t>Player Elements</w:t>
+      </w:r>
+      <w:r>
+        <w:rPr>
+          <w:rFonts w:cs="AvalonPlain"/>
+        </w:rPr>
+        <w:t xml:space="preserve">’ </w:t>
+      </w:r>
+      <w:r>
+        <w:rPr>
+          <w:rFonts w:cs="AvalonPlain"/>
+        </w:rPr>
+        <w:t>section</w:t>
       </w:r>
     </w:p>
     <w:p>
@@ -523,25 +457,85 @@
         <w:rPr>
           <w:rFonts w:cs="Cambria"/>
         </w:rPr>
-        <w:t>Type of States (Default, Damage, Destroyed, etc.)</w:t>
-      </w:r>
-      <w:r>
-        <w:rPr>
-          <w:rFonts w:cs="Cambria"/>
-        </w:rPr>
-        <w:t xml:space="preserve"> (default- move in </w:t>
-      </w:r>
-      <w:r>
-        <w:rPr>
-          <w:rFonts w:cs="Cambria"/>
-        </w:rPr>
-        <w:t>X axis, damage - health decreases, destroyed - restart?</w:t>
-      </w:r>
-      <w:r>
-        <w:rPr>
-          <w:rFonts w:cs="Cambria"/>
-        </w:rPr>
-        <w:t>)</w:t>
+        <w:t xml:space="preserve">There </w:t>
+      </w:r>
+      <w:r>
+        <w:rPr>
+          <w:rFonts w:cs="Cambria"/>
+        </w:rPr>
+        <w:t>are</w:t>
+      </w:r>
+      <w:r>
+        <w:rPr>
+          <w:rFonts w:cs="Cambria"/>
+        </w:rPr>
+        <w:t xml:space="preserve"> different </w:t>
+      </w:r>
+      <w:r>
+        <w:rPr>
+          <w:rFonts w:cs="Cambria"/>
+        </w:rPr>
+        <w:t>type</w:t>
+      </w:r>
+      <w:r>
+        <w:rPr>
+          <w:rFonts w:cs="Cambria"/>
+        </w:rPr>
+        <w:t>s</w:t>
+      </w:r>
+      <w:r>
+        <w:rPr>
+          <w:rFonts w:cs="Cambria"/>
+        </w:rPr>
+        <w:t xml:space="preserve"> of </w:t>
+      </w:r>
+      <w:r>
+        <w:rPr>
+          <w:rFonts w:cs="Cambria"/>
+        </w:rPr>
+        <w:t>states in each game and in “Aganatiq” game you can observe default, damage and destroyed states. In ‘default’ state, it can be seen that our main object taxi which is driven by Aganatiq move horizontally, in X axis. In ‘damage’ state, life time of main c</w:t>
+      </w:r>
+      <w:r>
+        <w:rPr>
+          <w:rFonts w:cs="Cambria"/>
+        </w:rPr>
+        <w:t>ar of</w:t>
+      </w:r>
+      <w:r>
+        <w:rPr>
+          <w:rFonts w:cs="Cambria"/>
+        </w:rPr>
+        <w:t xml:space="preserve"> “Aganatiq” decreases in health bar</w:t>
+      </w:r>
+      <w:r>
+        <w:rPr>
+          <w:rFonts w:cs="Cambria"/>
+        </w:rPr>
+        <w:t xml:space="preserve"> due to the crash or different damages</w:t>
+      </w:r>
+      <w:r>
+        <w:rPr>
+          <w:rFonts w:cs="Cambria"/>
+        </w:rPr>
+        <w:t>. In ‘destroyed’ state</w:t>
+      </w:r>
+      <w:r>
+        <w:rPr>
+          <w:rFonts w:cs="Cambria"/>
+        </w:rPr>
+        <w:t xml:space="preserve">, game finish for some misfortunes and </w:t>
+      </w:r>
+      <w:r>
+        <w:rPr>
+          <w:rFonts w:cs="Cambria"/>
+        </w:rPr>
+        <w:t xml:space="preserve">while game finishes new screen comes out which includes ‘try again’ (restart button) and ‘end game’ buttons. </w:t>
+      </w:r>
+      <w:r>
+        <w:rPr>
+          <w:rFonts w:cs="Cambria"/>
+        </w:rPr>
+        <w:t xml:space="preserve"> </w:t>
       </w:r>
     </w:p>
     <w:p>
@@ -558,28 +552,32 @@
         <w:rPr>
           <w:rFonts w:cs="Cambria"/>
         </w:rPr>
-        <w:t>Amount Animation Frames</w:t>
-      </w:r>
-      <w:r>
-        <w:rPr>
-          <w:rFonts w:cs="Cambria"/>
-        </w:rPr>
-        <w:t xml:space="preserve"> (</w:t>
-      </w:r>
-      <w:r>
-        <w:rPr>
-          <w:rFonts w:cs="Cambria"/>
-        </w:rPr>
-        <w:t>taxi movement</w:t>
-      </w:r>
-      <w:proofErr w:type="gramStart"/>
-      <w:r>
-        <w:rPr>
-          <w:rFonts w:cs="Cambria"/>
-        </w:rPr>
-        <w:t>, )</w:t>
-      </w:r>
-      <w:proofErr w:type="gramEnd"/>
+        <w:t xml:space="preserve">As </w:t>
+      </w:r>
+      <w:r>
+        <w:rPr>
+          <w:rFonts w:cs="Cambria"/>
+        </w:rPr>
+        <w:t>Animation Frame</w:t>
+      </w:r>
+      <w:r>
+        <w:rPr>
+          <w:rFonts w:cs="Cambria"/>
+        </w:rPr>
+        <w:t xml:space="preserve"> in player elements, </w:t>
+      </w:r>
+      <w:r>
+        <w:rPr>
+          <w:rFonts w:cs="Cambria"/>
+        </w:rPr>
+        <w:t>movement</w:t>
+      </w:r>
+      <w:r>
+        <w:rPr>
+          <w:rFonts w:cs="Cambria"/>
+        </w:rPr>
+        <w:t xml:space="preserve"> of taxi can be demonstrated.</w:t>
+      </w:r>
     </w:p>
     <w:p>
       <w:pPr>
@@ -597,6 +595,48 @@
         </w:rPr>
         <w:t>Heads Up Display (HUD)</w:t>
       </w:r>
+      <w:r>
+        <w:rPr>
+          <w:rFonts w:cs="AvalonPlain"/>
+        </w:rPr>
+        <w:t xml:space="preserve"> represents the info which appears on the screen while the game is played by user</w:t>
+      </w:r>
+      <w:r>
+        <w:rPr>
+          <w:rFonts w:cs="AvalonPlain"/>
+        </w:rPr>
+        <w:t>/player</w:t>
+      </w:r>
+      <w:r>
+        <w:rPr>
+          <w:rFonts w:cs="AvalonPlain"/>
+        </w:rPr>
+        <w:t>. In “AGANATIQ”</w:t>
+      </w:r>
+      <w:r>
+        <w:rPr>
+          <w:rFonts w:cs="AvalonPlain"/>
+        </w:rPr>
+        <w:t xml:space="preserve"> game</w:t>
+      </w:r>
+      <w:r>
+        <w:rPr>
+          <w:rFonts w:cs="AvalonPlain"/>
+        </w:rPr>
+        <w:t>, heads up display (HuD) includes</w:t>
+      </w:r>
+      <w:r>
+        <w:rPr>
+          <w:rFonts w:cs="AvalonPlain"/>
+        </w:rPr>
+        <w:t xml:space="preserve"> following </w:t>
+      </w:r>
+      <w:r>
+        <w:rPr>
+          <w:rFonts w:cs="AvalonPlain"/>
+        </w:rPr>
+        <w:t>sections:</w:t>
+      </w:r>
     </w:p>
     <w:p>
       <w:pPr>
@@ -618,7 +658,15 @@
         <w:rPr>
           <w:rFonts w:cs="Cambria"/>
         </w:rPr>
-        <w:t xml:space="preserve"> - &gt; health, siren, lights, </w:t>
+        <w:t xml:space="preserve"> of this game are health bar, score bar, timer, backward and </w:t>
+      </w:r>
+      <w:bookmarkStart w:id="0" w:name="_GoBack"/>
+      <w:bookmarkEnd w:id="0"/>
+      <w:r>
+        <w:rPr>
+          <w:rFonts w:cs="Cambria"/>
+        </w:rPr>
+        <w:t>forward buttons.</w:t>
       </w:r>
     </w:p>
     <w:p>
@@ -641,13 +689,55 @@
         <w:rPr>
           <w:rFonts w:cs="Cambria"/>
         </w:rPr>
-        <w:t xml:space="preserve"> -&gt; </w:t>
-      </w:r>
-      <w:r>
-        <w:rPr>
-          <w:rFonts w:cs="Cambria"/>
-        </w:rPr>
-        <w:t>splash screen - main menu - game</w:t>
+        <w:t xml:space="preserve"> of this game are</w:t>
+      </w:r>
+      <w:r>
+        <w:rPr>
+          <w:rFonts w:cs="Cambria"/>
+        </w:rPr>
+        <w:t xml:space="preserve"> </w:t>
+      </w:r>
+      <w:r>
+        <w:rPr>
+          <w:rFonts w:cs="Cambria"/>
+        </w:rPr>
+        <w:t xml:space="preserve">splash </w:t>
+      </w:r>
+      <w:r>
+        <w:rPr>
+          <w:rFonts w:cs="Cambria"/>
+        </w:rPr>
+        <w:t xml:space="preserve">page which shows logo “Aganatiq” in initial page, </w:t>
+      </w:r>
+      <w:r>
+        <w:rPr>
+          <w:rFonts w:cs="Cambria"/>
+        </w:rPr>
+        <w:t>main menu</w:t>
+      </w:r>
+      <w:r>
+        <w:rPr>
+          <w:rFonts w:cs="Cambria"/>
+        </w:rPr>
+        <w:t xml:space="preserve"> for directory to main game</w:t>
+      </w:r>
+      <w:r>
+        <w:rPr>
+          <w:rFonts w:cs="Cambria"/>
+        </w:rPr>
+        <w:t xml:space="preserve"> and </w:t>
+      </w:r>
+      <w:r>
+        <w:rPr>
+          <w:rFonts w:cs="Cambria"/>
+        </w:rPr>
+        <w:t>game</w:t>
+      </w:r>
+      <w:r>
+        <w:rPr>
+          <w:rFonts w:cs="Cambria"/>
+        </w:rPr>
+        <w:t xml:space="preserve"> play screen.</w:t>
       </w:r>
     </w:p>
     <w:p>
@@ -670,7 +760,13 @@
         <w:rPr>
           <w:rFonts w:cs="Cambria"/>
         </w:rPr>
-        <w:t xml:space="preserve"> -&gt; default: </w:t>
+        <w:t xml:space="preserve"> </w:t>
+      </w:r>
+      <w:r>
+        <w:rPr>
+          <w:rFonts w:cs="Cambria"/>
+        </w:rPr>
+        <w:t xml:space="preserve">of elements in this game is </w:t>
       </w:r>
       <w:r>
         <w:rPr>
@@ -683,6 +779,12 @@
           <w:rFonts w:cs="Cambria"/>
         </w:rPr>
         <w:t xml:space="preserve"> </w:t>
+      </w:r>
+      <w:r>
+        <w:rPr>
+          <w:rFonts w:cs="Cambria"/>
+        </w:rPr>
+        <w:t>font.</w:t>
       </w:r>
     </w:p>
     <w:p>
@@ -699,7 +801,19 @@
         <w:rPr>
           <w:rFonts w:cs="AvalonPlain"/>
         </w:rPr>
+        <w:t>‘</w:t>
+      </w:r>
+      <w:r>
+        <w:rPr>
+          <w:rFonts w:cs="AvalonPlain"/>
+        </w:rPr>
         <w:t>Antagonistic Elements</w:t>
+      </w:r>
+      <w:r>
+        <w:rPr>
+          <w:rFonts w:cs="AvalonPlain"/>
+        </w:rPr>
+        <w:t>’ section</w:t>
       </w:r>
     </w:p>
     <w:p>
@@ -716,13 +830,13 @@
         <w:rPr>
           <w:rFonts w:cs="Cambria"/>
         </w:rPr>
-        <w:t>Type of States (Default, Damage, Destroyed, etc.)</w:t>
-      </w:r>
-      <w:r>
-        <w:rPr>
-          <w:rFonts w:cs="Cambria"/>
-        </w:rPr>
-        <w:t xml:space="preserve"> (collision with police -&gt; states</w:t>
+        <w:t>Type of States</w:t>
+      </w:r>
+      <w:r>
+        <w:rPr>
+          <w:rFonts w:cs="Cambria"/>
+        </w:rPr>
+        <w:t xml:space="preserve"> in term of Antagonistic elements are following ones: In ‘default’</w:t>
       </w:r>
       <w:r>
         <w:rPr>
@@ -734,39 +848,85 @@
         <w:rPr>
           <w:rFonts w:cs="Cambria"/>
         </w:rPr>
-        <w:t>(2 options: pay money, go to parking lots</w:t>
-      </w:r>
-      <w:r>
-        <w:rPr>
-          <w:rFonts w:cs="Cambria"/>
-        </w:rPr>
-        <w:t>,</w:t>
-      </w:r>
-      <w:r>
-        <w:rPr>
-          <w:rFonts w:cs="Cambria"/>
-        </w:rPr>
-        <w:t>)</w:t>
-      </w:r>
-      <w:r>
-        <w:rPr>
-          <w:rFonts w:cs="Cambria"/>
-        </w:rPr>
-        <w:t xml:space="preserve"> (collision with wrecking ball -&gt; damage </w:t>
-      </w:r>
-      <w:r>
-        <w:rPr>
-          <w:rFonts w:cs="Cambria"/>
-        </w:rPr>
-        <w:t>1</w:t>
-      </w:r>
-      <w:bookmarkStart w:id="0" w:name="_GoBack"/>
-      <w:bookmarkEnd w:id="0"/>
-      <w:r>
-        <w:rPr>
-          <w:rFonts w:cs="Cambria"/>
-        </w:rPr>
-        <w:t>to player in every hit)</w:t>
+        <w:t xml:space="preserve">state, collision with police, mayor and call </w:t>
+      </w:r>
+      <w:r>
+        <w:rPr>
+          <w:rFonts w:cs="Cambria"/>
+        </w:rPr>
+        <w:t>to Aganatiq</w:t>
+      </w:r>
+      <w:r>
+        <w:rPr>
+          <w:rFonts w:cs="Cambria"/>
+        </w:rPr>
+        <w:t xml:space="preserve"> </w:t>
+      </w:r>
+      <w:r>
+        <w:rPr>
+          <w:rFonts w:cs="Cambria"/>
+        </w:rPr>
+        <w:t xml:space="preserve">can be indicated. Problems in this state can be solved with two options relatively: </w:t>
+      </w:r>
+      <w:r>
+        <w:rPr>
+          <w:rFonts w:cs="Cambria"/>
+        </w:rPr>
+        <w:t>go</w:t>
+      </w:r>
+      <w:r>
+        <w:rPr>
+          <w:rFonts w:cs="Cambria"/>
+        </w:rPr>
+        <w:t>ing</w:t>
+      </w:r>
+      <w:r>
+        <w:rPr>
+          <w:rFonts w:cs="Cambria"/>
+        </w:rPr>
+        <w:t xml:space="preserve"> to parking lots</w:t>
+      </w:r>
+      <w:r>
+        <w:rPr>
+          <w:rFonts w:cs="Cambria"/>
+        </w:rPr>
+        <w:t xml:space="preserve"> and paying money. Furthermore, in damage state,</w:t>
+      </w:r>
+      <w:r>
+        <w:rPr>
+          <w:rFonts w:cs="Cambria"/>
+        </w:rPr>
+        <w:t xml:space="preserve"> collision with wrecking ball</w:t>
+      </w:r>
+      <w:r>
+        <w:rPr>
+          <w:rFonts w:cs="Cambria"/>
+        </w:rPr>
+        <w:t xml:space="preserve"> can be shown. This ball can </w:t>
+      </w:r>
+      <w:r>
+        <w:rPr>
+          <w:rFonts w:cs="Cambria"/>
+        </w:rPr>
+        <w:t>damage to player</w:t>
+      </w:r>
+      <w:r>
+        <w:rPr>
+          <w:rFonts w:cs="Cambria"/>
+        </w:rPr>
+        <w:t xml:space="preserve"> (taxi which is driven by ‘Aganatiq’ </w:t>
+      </w:r>
+      <w:r>
+        <w:rPr>
+          <w:rFonts w:cs="Cambria"/>
+        </w:rPr>
+        <w:t>in every hit</w:t>
+      </w:r>
+      <w:r>
+        <w:rPr>
+          <w:rFonts w:cs="Cambria"/>
+        </w:rPr>
+        <w:t>.</w:t>
       </w:r>
     </w:p>
     <w:p>
@@ -783,13 +943,25 @@
         <w:rPr>
           <w:rFonts w:cs="Cambria"/>
         </w:rPr>
-        <w:t>Amount Animation Frames</w:t>
-      </w:r>
-      <w:r>
-        <w:rPr>
-          <w:rFonts w:cs="Cambria"/>
-        </w:rPr>
-        <w:t xml:space="preserve"> (other cars)</w:t>
+        <w:t>Animation Frames</w:t>
+      </w:r>
+      <w:r>
+        <w:rPr>
+          <w:rFonts w:cs="Cambria"/>
+        </w:rPr>
+        <w:t xml:space="preserve"> in ‘antaganostic elements’ section are </w:t>
+      </w:r>
+      <w:r>
+        <w:rPr>
+          <w:rFonts w:cs="Cambria"/>
+        </w:rPr>
+        <w:t>other cars</w:t>
+      </w:r>
+      <w:r>
+        <w:rPr>
+          <w:rFonts w:cs="Cambria"/>
+        </w:rPr>
+        <w:t xml:space="preserve"> which causes sometimes overlap with main character’s car.</w:t>
       </w:r>
     </w:p>
     <w:p>
@@ -812,39 +984,7 @@
         <w:rPr>
           <w:rFonts w:cs="AvalonPlain"/>
         </w:rPr>
-        <w:t xml:space="preserve"> (</w:t>
-      </w:r>
-      <w:r>
-        <w:rPr>
-          <w:rFonts w:cs="AvalonPlain"/>
-        </w:rPr>
-        <w:t xml:space="preserve">City view 2D -texture, street light, objects - background, font type - </w:t>
-      </w:r>
-      <w:proofErr w:type="spellStart"/>
-      <w:r>
-        <w:rPr>
-          <w:rFonts w:cs="AvalonPlain"/>
-        </w:rPr>
-        <w:t>arial</w:t>
-      </w:r>
-      <w:proofErr w:type="spellEnd"/>
-      <w:r>
-        <w:rPr>
-          <w:rFonts w:cs="AvalonPlain"/>
-        </w:rPr>
-        <w:t xml:space="preserve">, </w:t>
-      </w:r>
-      <w:r>
-        <w:rPr>
-          <w:rFonts w:cs="AvalonPlain"/>
-        </w:rPr>
-        <w:t>ground - tiles</w:t>
-      </w:r>
-      <w:r>
-        <w:rPr>
-          <w:rFonts w:cs="AvalonPlain"/>
-        </w:rPr>
-        <w:t>)</w:t>
+        <w:t xml:space="preserve"> </w:t>
       </w:r>
     </w:p>
     <w:p>
@@ -861,7 +1001,110 @@
         <w:rPr>
           <w:rFonts w:cs="Cambria"/>
         </w:rPr>
-        <w:t>Background/Texture/Tiles</w:t>
+        <w:t>In “Aganatiq” game, b</w:t>
+      </w:r>
+      <w:r>
+        <w:rPr>
+          <w:rFonts w:cs="Cambria"/>
+        </w:rPr>
+        <w:t>ackground</w:t>
+      </w:r>
+      <w:r>
+        <w:rPr>
+          <w:rFonts w:cs="Cambria"/>
+        </w:rPr>
+        <w:t xml:space="preserve"> as a part of global elements can </w:t>
+      </w:r>
+      <w:r>
+        <w:rPr>
+          <w:rFonts w:cs="Cambria"/>
+        </w:rPr>
+        <w:t>include background picture</w:t>
+      </w:r>
+      <w:r>
+        <w:rPr>
+          <w:rFonts w:cs="Cambria"/>
+        </w:rPr>
+        <w:t xml:space="preserve"> which is city view, main </w:t>
+      </w:r>
+      <w:r>
+        <w:rPr>
+          <w:rFonts w:cs="Cambria"/>
+        </w:rPr>
+        <w:t>buildings</w:t>
+      </w:r>
+      <w:r>
+        <w:rPr>
+          <w:rFonts w:cs="Cambria"/>
+        </w:rPr>
+        <w:t xml:space="preserve"> of Baku</w:t>
+      </w:r>
+      <w:r>
+        <w:rPr>
+          <w:rFonts w:cs="Cambria"/>
+        </w:rPr>
+        <w:t xml:space="preserve">, street </w:t>
+      </w:r>
+      <w:r>
+        <w:rPr>
+          <w:rFonts w:cs="Cambria"/>
+        </w:rPr>
+        <w:lastRenderedPageBreak/>
+        <w:t xml:space="preserve">lights, </w:t>
+      </w:r>
+      <w:r>
+        <w:rPr>
+          <w:rFonts w:cs="Cambria"/>
+        </w:rPr>
+        <w:t xml:space="preserve">objects such as </w:t>
+      </w:r>
+      <w:r>
+        <w:rPr>
+          <w:rFonts w:cs="Cambria"/>
+        </w:rPr>
+        <w:t>stars, rain</w:t>
+      </w:r>
+      <w:r>
+        <w:rPr>
+          <w:rFonts w:cs="Cambria"/>
+        </w:rPr>
+        <w:t>,</w:t>
+      </w:r>
+      <w:r>
+        <w:rPr>
+          <w:rFonts w:cs="Cambria"/>
+        </w:rPr>
+        <w:t xml:space="preserve"> dust and </w:t>
+      </w:r>
+      <w:r>
+        <w:rPr>
+          <w:rFonts w:cs="Cambria"/>
+        </w:rPr>
+        <w:t xml:space="preserve">so on. </w:t>
+      </w:r>
+      <w:r>
+        <w:rPr>
+          <w:rFonts w:cs="Cambria"/>
+        </w:rPr>
+        <w:t xml:space="preserve"> </w:t>
+      </w:r>
+      <w:r>
+        <w:rPr>
+          <w:rFonts w:cs="Cambria"/>
+        </w:rPr>
+        <w:t>Additionally, t</w:t>
+      </w:r>
+      <w:r>
+        <w:rPr>
+          <w:rFonts w:cs="Cambria"/>
+        </w:rPr>
+        <w:t>exture</w:t>
+      </w:r>
+      <w:r>
+        <w:rPr>
+          <w:rFonts w:cs="Cambria"/>
+        </w:rPr>
+        <w:t xml:space="preserve"> of the game is 2D city view and tile is ground.</w:t>
       </w:r>
     </w:p>
     <w:p>
@@ -878,7 +1121,25 @@
         <w:rPr>
           <w:rFonts w:cs="Cambria"/>
         </w:rPr>
-        <w:t xml:space="preserve">Font Type </w:t>
+        <w:t xml:space="preserve">As mentioned before, </w:t>
+      </w:r>
+      <w:r>
+        <w:rPr>
+          <w:rFonts w:cs="Cambria"/>
+        </w:rPr>
+        <w:t>Font Type</w:t>
+      </w:r>
+      <w:r>
+        <w:rPr>
+          <w:rFonts w:cs="Cambria"/>
+        </w:rPr>
+        <w:t xml:space="preserve"> of this game is arial font.</w:t>
+      </w:r>
+      <w:r>
+        <w:rPr>
+          <w:rFonts w:cs="Cambria"/>
+        </w:rPr>
+        <w:t xml:space="preserve"> </w:t>
       </w:r>
     </w:p>
     <w:p/>
@@ -1646,6 +1907,29 @@
       <w:szCs w:val="28"/>
     </w:rPr>
   </w:style>
+  <w:style w:type="paragraph" w:styleId="Heading2">
+    <w:name w:val="heading 2"/>
+    <w:basedOn w:val="Normal"/>
+    <w:next w:val="Normal"/>
+    <w:link w:val="Heading2Char"/>
+    <w:uiPriority w:val="9"/>
+    <w:semiHidden/>
+    <w:unhideWhenUsed/>
+    <w:qFormat/>
+    <w:rsid w:val="005F461E"/>
+    <w:pPr>
+      <w:keepNext/>
+      <w:keepLines/>
+      <w:spacing w:before="40"/>
+      <w:outlineLvl w:val="1"/>
+    </w:pPr>
+    <w:rPr>
+      <w:rFonts w:asciiTheme="majorHAnsi" w:eastAsiaTheme="majorEastAsia" w:hAnsiTheme="majorHAnsi" w:cstheme="majorBidi"/>
+      <w:color w:val="2F5496" w:themeColor="accent1" w:themeShade="BF"/>
+      <w:sz w:val="26"/>
+      <w:szCs w:val="26"/>
+    </w:rPr>
+  </w:style>
   <w:style w:type="character" w:default="1" w:styleId="DefaultParagraphFont">
     <w:name w:val="Default Paragraph Font"/>
     <w:uiPriority w:val="1"/>
@@ -1686,6 +1970,20 @@
       <w:color w:val="31849B"/>
       <w:sz w:val="32"/>
       <w:szCs w:val="28"/>
+    </w:rPr>
+  </w:style>
+  <w:style w:type="character" w:customStyle="1" w:styleId="Heading2Char">
+    <w:name w:val="Heading 2 Char"/>
+    <w:basedOn w:val="DefaultParagraphFont"/>
+    <w:link w:val="Heading2"/>
+    <w:uiPriority w:val="9"/>
+    <w:semiHidden/>
+    <w:rsid w:val="005F461E"/>
+    <w:rPr>
+      <w:rFonts w:asciiTheme="majorHAnsi" w:eastAsiaTheme="majorEastAsia" w:hAnsiTheme="majorHAnsi" w:cstheme="majorBidi"/>
+      <w:color w:val="2F5496" w:themeColor="accent1" w:themeShade="BF"/>
+      <w:sz w:val="26"/>
+      <w:szCs w:val="26"/>
     </w:rPr>
   </w:style>
 </w:styles>

--- a/Visual Content.docx
+++ b/Visual Content.docx
@@ -26,7 +26,47 @@
         <w:rPr>
           <w:rFonts w:cs="AvalonPlain"/>
         </w:rPr>
-        <w:t>technical document is about the visual content of  “Aganatiq” game and it has some sections: General, player elements, heads up sidplay (HuD), antagonistic elements and global elements.</w:t>
+        <w:t>technical document is about the visual content of “</w:t>
+      </w:r>
+      <w:proofErr w:type="spellStart"/>
+      <w:r>
+        <w:rPr>
+          <w:rFonts w:cs="AvalonPlain"/>
+        </w:rPr>
+        <w:t>Aganatiq</w:t>
+      </w:r>
+      <w:proofErr w:type="spellEnd"/>
+      <w:r>
+        <w:rPr>
+          <w:rFonts w:cs="AvalonPlain"/>
+        </w:rPr>
+        <w:t xml:space="preserve">” game and it has some sections: General, player elements, heads up </w:t>
+      </w:r>
+      <w:r>
+        <w:rPr>
+          <w:rFonts w:cs="AvalonPlain"/>
+        </w:rPr>
+        <w:t>display</w:t>
+      </w:r>
+      <w:r>
+        <w:rPr>
+          <w:rFonts w:cs="AvalonPlain"/>
+        </w:rPr>
+        <w:t xml:space="preserve"> (</w:t>
+      </w:r>
+      <w:proofErr w:type="spellStart"/>
+      <w:r>
+        <w:rPr>
+          <w:rFonts w:cs="AvalonPlain"/>
+        </w:rPr>
+        <w:t>HuD</w:t>
+      </w:r>
+      <w:proofErr w:type="spellEnd"/>
+      <w:r>
+        <w:rPr>
+          <w:rFonts w:cs="AvalonPlain"/>
+        </w:rPr>
+        <w:t>), antagonistic elements and global elements.</w:t>
       </w:r>
     </w:p>
     <w:p>
@@ -102,7 +142,21 @@
         <w:rPr>
           <w:rFonts w:cs="Cambria"/>
         </w:rPr>
-        <w:t xml:space="preserve"> “Aganatiq” game,</w:t>
+        <w:t xml:space="preserve"> “</w:t>
+      </w:r>
+      <w:proofErr w:type="spellStart"/>
+      <w:r>
+        <w:rPr>
+          <w:rFonts w:cs="Cambria"/>
+        </w:rPr>
+        <w:t>Aganatiq</w:t>
+      </w:r>
+      <w:proofErr w:type="spellEnd"/>
+      <w:r>
+        <w:rPr>
+          <w:rFonts w:cs="Cambria"/>
+        </w:rPr>
+        <w:t>” game,</w:t>
       </w:r>
       <w:r>
         <w:rPr>
@@ -120,13 +174,7 @@
         <w:rPr>
           <w:rFonts w:cs="Cambria"/>
         </w:rPr>
-        <w:t xml:space="preserve"> </w:t>
-      </w:r>
-      <w:r>
-        <w:rPr>
-          <w:rFonts w:cs="Cambria"/>
-        </w:rPr>
-        <w:t xml:space="preserve">each file </w:t>
+        <w:t xml:space="preserve"> each file </w:t>
       </w:r>
       <w:r>
         <w:rPr>
@@ -180,19 +228,7 @@
         <w:rPr>
           <w:rFonts w:cs="Cambria"/>
         </w:rPr>
-        <w:t xml:space="preserve">MB. This file size restriction is very efficient size </w:t>
-      </w:r>
-      <w:r>
-        <w:rPr>
-          <w:rFonts w:cs="Cambria"/>
-        </w:rPr>
-        <w:t>especially</w:t>
-      </w:r>
-      <w:r>
-        <w:rPr>
-          <w:rFonts w:cs="Cambria"/>
-        </w:rPr>
-        <w:t xml:space="preserve"> in phone mode </w:t>
+        <w:t xml:space="preserve">MB. This file size restriction is very efficient size especially in phone mode </w:t>
       </w:r>
       <w:r>
         <w:rPr>
@@ -259,12 +295,14 @@
         </w:rPr>
         <w:t xml:space="preserve">, </w:t>
       </w:r>
+      <w:proofErr w:type="spellStart"/>
       <w:r>
         <w:rPr>
           <w:rFonts w:cs="Cambria"/>
         </w:rPr>
         <w:t>png</w:t>
       </w:r>
+      <w:proofErr w:type="spellEnd"/>
       <w:r>
         <w:rPr>
           <w:rFonts w:cs="Cambria"/>
@@ -287,13 +325,7 @@
         <w:rPr>
           <w:rFonts w:cs="Cambria"/>
         </w:rPr>
-        <w:t>are used in this game.</w:t>
-      </w:r>
-      <w:r>
-        <w:rPr>
-          <w:rFonts w:cs="Cambria"/>
-        </w:rPr>
-        <w:t>R</w:t>
+        <w:t>are used in this game</w:t>
       </w:r>
     </w:p>
     <w:p>
@@ -376,7 +408,21 @@
         <w:rPr>
           <w:rFonts w:cs="Cambria"/>
         </w:rPr>
-        <w:t>. In “Aganatiq” game, as a quality, we used very low, low, medium, high, very high and ultra-levels, while we use only very low level for phone mode.</w:t>
+        <w:t>. In “</w:t>
+      </w:r>
+      <w:proofErr w:type="spellStart"/>
+      <w:r>
+        <w:rPr>
+          <w:rFonts w:cs="Cambria"/>
+        </w:rPr>
+        <w:t>Aganatiq</w:t>
+      </w:r>
+      <w:proofErr w:type="spellEnd"/>
+      <w:r>
+        <w:rPr>
+          <w:rFonts w:cs="Cambria"/>
+        </w:rPr>
+        <w:t>” game, as a quality, we used very low, low, medium, high, very high and ultra-levels, while we use only very low level for phone mode.</w:t>
       </w:r>
     </w:p>
     <w:p>
@@ -493,7 +539,35 @@
         <w:rPr>
           <w:rFonts w:cs="Cambria"/>
         </w:rPr>
-        <w:t>states in each game and in “Aganatiq” game you can observe default, damage and destroyed states. In ‘default’ state, it can be seen that our main object taxi which is driven by Aganatiq move horizontally, in X axis. In ‘damage’ state, life time of main c</w:t>
+        <w:t>states in each game and in “</w:t>
+      </w:r>
+      <w:proofErr w:type="spellStart"/>
+      <w:r>
+        <w:rPr>
+          <w:rFonts w:cs="Cambria"/>
+        </w:rPr>
+        <w:t>Aganatiq</w:t>
+      </w:r>
+      <w:proofErr w:type="spellEnd"/>
+      <w:r>
+        <w:rPr>
+          <w:rFonts w:cs="Cambria"/>
+        </w:rPr>
+        <w:t xml:space="preserve">” game you can observe default, damage and destroyed states. In ‘default’ state, it can be seen that our main object taxi which is driven by </w:t>
+      </w:r>
+      <w:proofErr w:type="spellStart"/>
+      <w:r>
+        <w:rPr>
+          <w:rFonts w:cs="Cambria"/>
+        </w:rPr>
+        <w:t>Aganatiq</w:t>
+      </w:r>
+      <w:proofErr w:type="spellEnd"/>
+      <w:r>
+        <w:rPr>
+          <w:rFonts w:cs="Cambria"/>
+        </w:rPr>
+        <w:t xml:space="preserve"> move horizontally, in X axis. In ‘damage’ state, life time of main c</w:t>
       </w:r>
       <w:r>
         <w:rPr>
@@ -505,7 +579,21 @@
         <w:rPr>
           <w:rFonts w:cs="Cambria"/>
         </w:rPr>
-        <w:t xml:space="preserve"> “Aganatiq” decreases in health bar</w:t>
+        <w:t xml:space="preserve"> “</w:t>
+      </w:r>
+      <w:proofErr w:type="spellStart"/>
+      <w:r>
+        <w:rPr>
+          <w:rFonts w:cs="Cambria"/>
+        </w:rPr>
+        <w:t>Aganatiq</w:t>
+      </w:r>
+      <w:proofErr w:type="spellEnd"/>
+      <w:r>
+        <w:rPr>
+          <w:rFonts w:cs="Cambria"/>
+        </w:rPr>
+        <w:t>” decreases in health bar</w:t>
       </w:r>
       <w:r>
         <w:rPr>
@@ -578,6 +666,8 @@
         </w:rPr>
         <w:t xml:space="preserve"> of taxi can be demonstrated.</w:t>
       </w:r>
+      <w:bookmarkStart w:id="0" w:name="_GoBack"/>
+      <w:bookmarkEnd w:id="0"/>
     </w:p>
     <w:p>
       <w:pPr>
@@ -623,7 +713,21 @@
         <w:rPr>
           <w:rFonts w:cs="AvalonPlain"/>
         </w:rPr>
-        <w:t>, heads up display (HuD) includes</w:t>
+        <w:t>, heads up display (</w:t>
+      </w:r>
+      <w:proofErr w:type="spellStart"/>
+      <w:r>
+        <w:rPr>
+          <w:rFonts w:cs="AvalonPlain"/>
+        </w:rPr>
+        <w:t>HuD</w:t>
+      </w:r>
+      <w:proofErr w:type="spellEnd"/>
+      <w:r>
+        <w:rPr>
+          <w:rFonts w:cs="AvalonPlain"/>
+        </w:rPr>
+        <w:t>) includes</w:t>
       </w:r>
       <w:r>
         <w:rPr>
@@ -658,15 +762,7 @@
         <w:rPr>
           <w:rFonts w:cs="Cambria"/>
         </w:rPr>
-        <w:t xml:space="preserve"> of this game are health bar, score bar, timer, backward and </w:t>
-      </w:r>
-      <w:bookmarkStart w:id="0" w:name="_GoBack"/>
-      <w:bookmarkEnd w:id="0"/>
-      <w:r>
-        <w:rPr>
-          <w:rFonts w:cs="Cambria"/>
-        </w:rPr>
-        <w:t>forward buttons.</w:t>
+        <w:t xml:space="preserve"> of this game are health bar, score bar, timer, backward and forward buttons.</w:t>
       </w:r>
     </w:p>
     <w:p>
@@ -695,19 +791,27 @@
         <w:rPr>
           <w:rFonts w:cs="Cambria"/>
         </w:rPr>
-        <w:t xml:space="preserve"> </w:t>
-      </w:r>
-      <w:r>
-        <w:rPr>
-          <w:rFonts w:cs="Cambria"/>
-        </w:rPr>
-        <w:t xml:space="preserve">splash </w:t>
-      </w:r>
-      <w:r>
-        <w:rPr>
-          <w:rFonts w:cs="Cambria"/>
-        </w:rPr>
-        <w:t xml:space="preserve">page which shows logo “Aganatiq” in initial page, </w:t>
+        <w:t xml:space="preserve"> splash </w:t>
+      </w:r>
+      <w:r>
+        <w:rPr>
+          <w:rFonts w:cs="Cambria"/>
+        </w:rPr>
+        <w:t>page which shows logo “</w:t>
+      </w:r>
+      <w:proofErr w:type="spellStart"/>
+      <w:r>
+        <w:rPr>
+          <w:rFonts w:cs="Cambria"/>
+        </w:rPr>
+        <w:t>Aganatiq</w:t>
+      </w:r>
+      <w:proofErr w:type="spellEnd"/>
+      <w:r>
+        <w:rPr>
+          <w:rFonts w:cs="Cambria"/>
+        </w:rPr>
+        <w:t xml:space="preserve">” in initial page, </w:t>
       </w:r>
       <w:r>
         <w:rPr>
@@ -772,13 +876,7 @@
         <w:rPr>
           <w:rFonts w:cs="Cambria"/>
         </w:rPr>
-        <w:t>Arial</w:t>
-      </w:r>
-      <w:r>
-        <w:rPr>
-          <w:rFonts w:cs="Cambria"/>
-        </w:rPr>
-        <w:t xml:space="preserve"> </w:t>
+        <w:t xml:space="preserve">Arial </w:t>
       </w:r>
       <w:r>
         <w:rPr>
@@ -854,8 +952,16 @@
         <w:rPr>
           <w:rFonts w:cs="Cambria"/>
         </w:rPr>
-        <w:t>to Aganatiq</w:t>
-      </w:r>
+        <w:t xml:space="preserve">to </w:t>
+      </w:r>
+      <w:proofErr w:type="spellStart"/>
+      <w:r>
+        <w:rPr>
+          <w:rFonts w:cs="Cambria"/>
+        </w:rPr>
+        <w:t>Aganatiq</w:t>
+      </w:r>
+      <w:proofErr w:type="spellEnd"/>
       <w:r>
         <w:rPr>
           <w:rFonts w:cs="Cambria"/>
@@ -866,31 +972,19 @@
         <w:rPr>
           <w:rFonts w:cs="Cambria"/>
         </w:rPr>
-        <w:t xml:space="preserve">can be indicated. Problems in this state can be solved with two options relatively: </w:t>
-      </w:r>
-      <w:r>
-        <w:rPr>
-          <w:rFonts w:cs="Cambria"/>
-        </w:rPr>
-        <w:t>go</w:t>
-      </w:r>
-      <w:r>
-        <w:rPr>
-          <w:rFonts w:cs="Cambria"/>
-        </w:rPr>
-        <w:t>ing</w:t>
-      </w:r>
-      <w:r>
-        <w:rPr>
-          <w:rFonts w:cs="Cambria"/>
-        </w:rPr>
-        <w:t xml:space="preserve"> to parking lots</w:t>
-      </w:r>
-      <w:r>
-        <w:rPr>
-          <w:rFonts w:cs="Cambria"/>
-        </w:rPr>
-        <w:t xml:space="preserve"> and paying money. Furthermore, in damage state,</w:t>
+        <w:t xml:space="preserve">can be indicated. Problems in this state can be solved with two options relatively: going to parking lots and paying money. </w:t>
+      </w:r>
+      <w:r>
+        <w:rPr>
+          <w:rFonts w:cs="Cambria"/>
+        </w:rPr>
+        <w:t>Moreover</w:t>
+      </w:r>
+      <w:r>
+        <w:rPr>
+          <w:rFonts w:cs="Cambria"/>
+        </w:rPr>
+        <w:t>, in damage state,</w:t>
       </w:r>
       <w:r>
         <w:rPr>
@@ -902,19 +996,57 @@
         <w:rPr>
           <w:rFonts w:cs="Cambria"/>
         </w:rPr>
-        <w:t xml:space="preserve"> can be shown. This ball can </w:t>
-      </w:r>
-      <w:r>
-        <w:rPr>
-          <w:rFonts w:cs="Cambria"/>
-        </w:rPr>
-        <w:t>damage to player</w:t>
-      </w:r>
-      <w:r>
-        <w:rPr>
-          <w:rFonts w:cs="Cambria"/>
-        </w:rPr>
-        <w:t xml:space="preserve"> (taxi which is driven by ‘Aganatiq’ </w:t>
+        <w:t xml:space="preserve"> can be </w:t>
+      </w:r>
+      <w:r>
+        <w:rPr>
+          <w:rFonts w:cs="Cambria"/>
+        </w:rPr>
+        <w:t>indicated</w:t>
+      </w:r>
+      <w:r>
+        <w:rPr>
+          <w:rFonts w:cs="Cambria"/>
+        </w:rPr>
+        <w:t xml:space="preserve">. This ball can </w:t>
+      </w:r>
+      <w:r>
+        <w:rPr>
+          <w:rFonts w:cs="Cambria"/>
+        </w:rPr>
+        <w:t>damage player</w:t>
+      </w:r>
+      <w:r>
+        <w:rPr>
+          <w:rFonts w:cs="Cambria"/>
+        </w:rPr>
+        <w:t xml:space="preserve"> (taxi which is driven by ‘</w:t>
+      </w:r>
+      <w:proofErr w:type="spellStart"/>
+      <w:r>
+        <w:rPr>
+          <w:rFonts w:cs="Cambria"/>
+        </w:rPr>
+        <w:t>Aganatiq</w:t>
+      </w:r>
+      <w:proofErr w:type="spellEnd"/>
+      <w:r>
+        <w:rPr>
+          <w:rFonts w:cs="Cambria"/>
+        </w:rPr>
+        <w:t>’</w:t>
+      </w:r>
+      <w:r>
+        <w:rPr>
+          <w:rFonts w:cs="Cambria"/>
+        </w:rPr>
+        <w:t>)</w:t>
+      </w:r>
+      <w:r>
+        <w:rPr>
+          <w:rFonts w:cs="Cambria"/>
+        </w:rPr>
+        <w:t xml:space="preserve"> </w:t>
       </w:r>
       <w:r>
         <w:rPr>
@@ -949,7 +1081,19 @@
         <w:rPr>
           <w:rFonts w:cs="Cambria"/>
         </w:rPr>
-        <w:t xml:space="preserve"> in ‘antaganostic elements’ section are </w:t>
+        <w:t xml:space="preserve"> in ‘</w:t>
+      </w:r>
+      <w:r>
+        <w:rPr>
+          <w:rFonts w:cs="Cambria"/>
+        </w:rPr>
+        <w:t>antagonistic</w:t>
+      </w:r>
+      <w:r>
+        <w:rPr>
+          <w:rFonts w:cs="Cambria"/>
+        </w:rPr>
+        <w:t xml:space="preserve"> elements’ section are </w:t>
       </w:r>
       <w:r>
         <w:rPr>
@@ -961,7 +1105,33 @@
         <w:rPr>
           <w:rFonts w:cs="Cambria"/>
         </w:rPr>
-        <w:t xml:space="preserve"> which causes sometimes overlap with main character’s car.</w:t>
+        <w:t xml:space="preserve"> which causes sometimes overlap with main character</w:t>
+      </w:r>
+      <w:r>
+        <w:rPr>
+          <w:rFonts w:cs="Cambria"/>
+        </w:rPr>
+        <w:t xml:space="preserve"> “</w:t>
+      </w:r>
+      <w:proofErr w:type="spellStart"/>
+      <w:r>
+        <w:rPr>
+          <w:rFonts w:cs="Cambria"/>
+        </w:rPr>
+        <w:t>Aganatiq</w:t>
+      </w:r>
+      <w:proofErr w:type="spellEnd"/>
+      <w:r>
+        <w:rPr>
+          <w:rFonts w:cs="Cambria"/>
+        </w:rPr>
+        <w:t>” ’s</w:t>
+      </w:r>
+      <w:r>
+        <w:rPr>
+          <w:rFonts w:cs="Cambria"/>
+        </w:rPr>
+        <w:t xml:space="preserve"> car.</w:t>
       </w:r>
     </w:p>
     <w:p>
@@ -1001,7 +1171,21 @@
         <w:rPr>
           <w:rFonts w:cs="Cambria"/>
         </w:rPr>
-        <w:t>In “Aganatiq” game, b</w:t>
+        <w:t>In “</w:t>
+      </w:r>
+      <w:proofErr w:type="spellStart"/>
+      <w:r>
+        <w:rPr>
+          <w:rFonts w:cs="Cambria"/>
+        </w:rPr>
+        <w:t>Aganatiq</w:t>
+      </w:r>
+      <w:proofErr w:type="spellEnd"/>
+      <w:r>
+        <w:rPr>
+          <w:rFonts w:cs="Cambria"/>
+        </w:rPr>
+        <w:t>” game, b</w:t>
       </w:r>
       <w:r>
         <w:rPr>
@@ -1133,7 +1317,19 @@
         <w:rPr>
           <w:rFonts w:cs="Cambria"/>
         </w:rPr>
-        <w:t xml:space="preserve"> of this game is arial font.</w:t>
+        <w:t xml:space="preserve"> of this game is </w:t>
+      </w:r>
+      <w:r>
+        <w:rPr>
+          <w:rFonts w:cs="Cambria"/>
+        </w:rPr>
+        <w:t>Arial</w:t>
+      </w:r>
+      <w:r>
+        <w:rPr>
+          <w:rFonts w:cs="Cambria"/>
+        </w:rPr>
+        <w:t xml:space="preserve"> font.</w:t>
       </w:r>
       <w:r>
         <w:rPr>
